--- a/BuyerBoard_ConfigMgmtPlan.docx
+++ b/BuyerBoard_ConfigMgmtPlan.docx
@@ -260,12 +260,7 @@
           </w:tcPr>
           <w:p>
             <w:r>
-              <w:t>a</w:t>
-            </w:r>
-            <w:bookmarkStart w:id="0" w:name="_GoBack"/>
-            <w:bookmarkEnd w:id="0"/>
-            <w:r>
-              <w:t>ppleGEVision2</w:t>
+              <w:t>appleGEVision2</w:t>
             </w:r>
           </w:p>
         </w:tc>
@@ -368,17 +363,10 @@
     </w:p>
     <w:p>
       <w:r>
-        <w:t>Each person will have an individual branch that will merge into the main branch</w:t>
-      </w:r>
-      <w:r>
-        <w:t xml:space="preserve"> ever</w:t>
-      </w:r>
-      <w:r>
-        <w:t>y sprint</w:t>
-      </w:r>
-      <w:r>
-        <w:t>.</w:t>
-      </w:r>
+        <w:t>Branch-per-version</w:t>
+      </w:r>
+      <w:bookmarkStart w:id="0" w:name="_GoBack"/>
+      <w:bookmarkEnd w:id="0"/>
     </w:p>
     <w:p/>
     <w:p>
